--- a/АСД_Лаб_3.docx
+++ b/АСД_Лаб_3.docx
@@ -2008,21 +2008,8 @@
                 <w:szCs w:val="28"/>
                 <w:lang w:eastAsia="ru-UA"/>
               </w:rPr>
-              <w:t xml:space="preserve">Точність розрахунку </w:t>
-            </w:r>
-            <w:proofErr w:type="spellStart"/>
-            <w:r>
-              <w:rPr>
-                <w:b/>
-                <w:bCs/>
-                <w:color w:val="000000"/>
-                <w:sz w:val="28"/>
-                <w:szCs w:val="28"/>
-                <w:lang w:eastAsia="ru-UA"/>
-              </w:rPr>
-              <w:t>epsilon</w:t>
-            </w:r>
-            <w:proofErr w:type="spellEnd"/>
+              <w:t>Точність розрахунку epsilon</w:t>
+            </w:r>
           </w:p>
         </w:tc>
         <w:tc>
@@ -2087,7 +2074,6 @@
                 <w:lang w:eastAsia="ru-UA"/>
               </w:rPr>
             </w:pPr>
-            <w:proofErr w:type="spellStart"/>
             <w:r>
               <w:rPr>
                 <w:color w:val="000000"/>
@@ -2097,7 +2083,6 @@
               </w:rPr>
               <w:t>epsilon</w:t>
             </w:r>
-            <w:proofErr w:type="spellEnd"/>
           </w:p>
         </w:tc>
         <w:tc>
@@ -2245,7 +2230,6 @@
                 <w:lang w:eastAsia="ru-UA"/>
               </w:rPr>
             </w:pPr>
-            <w:proofErr w:type="spellStart"/>
             <w:r>
               <w:rPr>
                 <w:color w:val="000000"/>
@@ -2255,7 +2239,6 @@
               </w:rPr>
               <w:t>prev_sum</w:t>
             </w:r>
-            <w:proofErr w:type="spellEnd"/>
           </w:p>
         </w:tc>
         <w:tc>
@@ -2337,21 +2320,8 @@
                 <w:szCs w:val="28"/>
                 <w:lang w:eastAsia="ru-UA"/>
               </w:rPr>
-              <w:t xml:space="preserve">Поточна </w:t>
-            </w:r>
-            <w:proofErr w:type="spellStart"/>
-            <w:r>
-              <w:rPr>
-                <w:b/>
-                <w:bCs/>
-                <w:color w:val="000000"/>
-                <w:sz w:val="28"/>
-                <w:szCs w:val="28"/>
-                <w:lang w:eastAsia="ru-UA"/>
-              </w:rPr>
-              <w:t>сумма</w:t>
-            </w:r>
-            <w:proofErr w:type="spellEnd"/>
+              <w:t>Поточна сумма</w:t>
+            </w:r>
           </w:p>
         </w:tc>
         <w:tc>
@@ -2416,7 +2386,6 @@
                 <w:lang w:eastAsia="ru-UA"/>
               </w:rPr>
             </w:pPr>
-            <w:proofErr w:type="spellStart"/>
             <w:r>
               <w:rPr>
                 <w:color w:val="000000"/>
@@ -2426,7 +2395,6 @@
               </w:rPr>
               <w:t>curr_sum</w:t>
             </w:r>
-            <w:proofErr w:type="spellEnd"/>
           </w:p>
         </w:tc>
         <w:tc>
@@ -2508,21 +2476,8 @@
                 <w:szCs w:val="28"/>
                 <w:lang w:eastAsia="ru-UA"/>
               </w:rPr>
-              <w:t xml:space="preserve">Результат </w:t>
-            </w:r>
-            <w:proofErr w:type="spellStart"/>
-            <w:r>
-              <w:rPr>
-                <w:b/>
-                <w:bCs/>
-                <w:color w:val="000000"/>
-                <w:sz w:val="28"/>
-                <w:szCs w:val="28"/>
-                <w:lang w:eastAsia="ru-UA"/>
-              </w:rPr>
-              <w:t>sum</w:t>
-            </w:r>
-            <w:proofErr w:type="spellEnd"/>
+              <w:t>Результат sum</w:t>
+            </w:r>
           </w:p>
         </w:tc>
         <w:tc>
@@ -2587,7 +2542,6 @@
                 <w:lang w:eastAsia="ru-UA"/>
               </w:rPr>
             </w:pPr>
-            <w:proofErr w:type="spellStart"/>
             <w:r>
               <w:rPr>
                 <w:color w:val="000000"/>
@@ -2597,7 +2551,6 @@
               </w:rPr>
               <w:t>sum</w:t>
             </w:r>
-            <w:proofErr w:type="spellEnd"/>
           </w:p>
         </w:tc>
         <w:tc>
@@ -2776,23 +2729,7 @@
           <w:sz w:val="28"/>
           <w:szCs w:val="28"/>
         </w:rPr>
-        <w:t xml:space="preserve">Програмні специфікації </w:t>
-      </w:r>
-      <w:proofErr w:type="spellStart"/>
-      <w:r>
-        <w:rPr>
-          <w:sz w:val="28"/>
-          <w:szCs w:val="28"/>
-        </w:rPr>
-        <w:t>запишемо</w:t>
-      </w:r>
-      <w:proofErr w:type="spellEnd"/>
-      <w:r>
-        <w:rPr>
-          <w:sz w:val="28"/>
-          <w:szCs w:val="28"/>
-        </w:rPr>
-        <w:t xml:space="preserve"> у псевдокоді та графічній формі у вигляді блок-схеми.</w:t>
+        <w:t>Програмні специфікації запишемо у псевдокоді та графічній формі у вигляді блок-схеми.</w:t>
       </w:r>
     </w:p>
     <w:p>
@@ -3088,7 +3025,22 @@
           <w:sz w:val="28"/>
           <w:szCs w:val="28"/>
         </w:rPr>
-        <w:t xml:space="preserve"> з передумовою</w:t>
+        <w:t xml:space="preserve"> з </w:t>
+      </w:r>
+      <w:r>
+        <w:rPr>
+          <w:sz w:val="28"/>
+          <w:szCs w:val="28"/>
+          <w:lang w:val="ru-RU"/>
+        </w:rPr>
+        <w:t>пост</w:t>
+      </w:r>
+      <w:r>
+        <w:rPr>
+          <w:sz w:val="28"/>
+          <w:szCs w:val="28"/>
+        </w:rPr>
+        <w:t>умовою</w:t>
       </w:r>
     </w:p>
     <w:p>
@@ -3177,7 +3129,6 @@
           <w:lang w:val="ru-UA"/>
         </w:rPr>
       </w:pPr>
-      <w:proofErr w:type="spellStart"/>
       <w:r>
         <w:rPr>
           <w:rFonts w:eastAsiaTheme="minorHAnsi"/>
@@ -3188,7 +3139,6 @@
         </w:rPr>
         <w:t>epsilon</w:t>
       </w:r>
-      <w:proofErr w:type="spellEnd"/>
       <w:r>
         <w:rPr>
           <w:rFonts w:eastAsiaTheme="minorHAnsi"/>
@@ -3221,7 +3171,6 @@
           <w:lang w:val="ru-UA"/>
         </w:rPr>
       </w:pPr>
-      <w:proofErr w:type="spellStart"/>
       <w:r>
         <w:rPr>
           <w:rFonts w:eastAsiaTheme="minorHAnsi"/>
@@ -3232,7 +3181,6 @@
         </w:rPr>
         <w:t>prev_sum</w:t>
       </w:r>
-      <w:proofErr w:type="spellEnd"/>
       <w:r>
         <w:rPr>
           <w:rFonts w:eastAsiaTheme="minorHAnsi"/>
@@ -3265,7 +3213,6 @@
           <w:lang w:val="ru-UA"/>
         </w:rPr>
       </w:pPr>
-      <w:proofErr w:type="spellStart"/>
       <w:r>
         <w:rPr>
           <w:rFonts w:eastAsiaTheme="minorHAnsi"/>
@@ -3276,7 +3223,6 @@
         </w:rPr>
         <w:t>sum</w:t>
       </w:r>
-      <w:proofErr w:type="spellEnd"/>
       <w:r>
         <w:rPr>
           <w:rFonts w:eastAsiaTheme="minorHAnsi"/>
@@ -3308,7 +3254,6 @@
           <w:lang w:val="ru-UA"/>
         </w:rPr>
       </w:pPr>
-      <w:proofErr w:type="spellStart"/>
       <w:r>
         <w:rPr>
           <w:rFonts w:eastAsiaTheme="minorHAnsi"/>
@@ -3319,7 +3264,6 @@
         </w:rPr>
         <w:t>curr_val</w:t>
       </w:r>
-      <w:proofErr w:type="spellEnd"/>
       <w:r>
         <w:rPr>
           <w:rFonts w:eastAsiaTheme="minorHAnsi"/>
@@ -3350,7 +3294,6 @@
           <w:lang w:val="ru-RU"/>
         </w:rPr>
       </w:pPr>
-      <w:proofErr w:type="gramStart"/>
       <w:r>
         <w:rPr>
           <w:rFonts w:eastAsiaTheme="minorHAnsi"/>
@@ -3368,135 +3311,151 @@
           <w:sz w:val="28"/>
           <w:szCs w:val="28"/>
         </w:rPr>
-        <w:t>:=</w:t>
-      </w:r>
-      <w:proofErr w:type="gramEnd"/>
-      <w:r>
+        <w:t>:=1</w:t>
+      </w:r>
+    </w:p>
+    <w:p>
+      <w:pPr>
+        <w:spacing w:line="360" w:lineRule="auto"/>
+        <w:jc w:val="both"/>
+        <w:rPr>
+          <w:sz w:val="28"/>
+          <w:szCs w:val="28"/>
+          <w:u w:val="single"/>
+        </w:rPr>
+      </w:pPr>
+      <w:r>
+        <w:rPr>
+          <w:sz w:val="28"/>
+          <w:szCs w:val="28"/>
+          <w:u w:val="single"/>
+        </w:rPr>
+        <w:t xml:space="preserve">Розрахунок значення суми за допомогою циклу з </w:t>
+      </w:r>
+      <w:r>
+        <w:rPr>
+          <w:sz w:val="28"/>
+          <w:szCs w:val="28"/>
+          <w:u w:val="single"/>
+          <w:lang w:val="ru-RU"/>
+        </w:rPr>
+        <w:t>пост</w:t>
+      </w:r>
+      <w:r>
+        <w:rPr>
+          <w:sz w:val="28"/>
+          <w:szCs w:val="28"/>
+          <w:u w:val="single"/>
+        </w:rPr>
+        <w:t>умовою</w:t>
+      </w:r>
+    </w:p>
+    <w:p>
+      <w:pPr>
+        <w:spacing w:line="360" w:lineRule="auto"/>
+        <w:jc w:val="both"/>
+        <w:rPr>
+          <w:b/>
+          <w:sz w:val="28"/>
+          <w:szCs w:val="28"/>
+        </w:rPr>
+      </w:pPr>
+      <w:r>
+        <w:rPr>
+          <w:b/>
+          <w:sz w:val="28"/>
+          <w:szCs w:val="28"/>
+        </w:rPr>
+        <w:t>к</w:t>
+      </w:r>
+      <w:r>
+        <w:rPr>
+          <w:b/>
+          <w:sz w:val="28"/>
+          <w:szCs w:val="28"/>
+        </w:rPr>
+        <w:t>інець</w:t>
+      </w:r>
+    </w:p>
+    <w:p>
+      <w:pPr>
+        <w:spacing w:line="360" w:lineRule="auto"/>
+        <w:jc w:val="both"/>
+        <w:rPr>
+          <w:b/>
+          <w:sz w:val="28"/>
+          <w:szCs w:val="28"/>
+        </w:rPr>
+      </w:pPr>
+    </w:p>
+    <w:p>
+      <w:pPr>
+        <w:rPr>
+          <w:i/>
+          <w:sz w:val="28"/>
+          <w:szCs w:val="28"/>
+        </w:rPr>
+      </w:pPr>
+      <w:r>
+        <w:rPr>
+          <w:i/>
+          <w:sz w:val="28"/>
+          <w:szCs w:val="28"/>
+        </w:rPr>
+        <w:br w:type="page"/>
+      </w:r>
+    </w:p>
+    <w:p>
+      <w:pPr>
+        <w:spacing w:line="360" w:lineRule="auto"/>
+        <w:jc w:val="both"/>
+        <w:rPr>
+          <w:sz w:val="28"/>
+          <w:szCs w:val="28"/>
+        </w:rPr>
+      </w:pPr>
+      <w:r>
+        <w:rPr>
+          <w:i/>
+          <w:sz w:val="28"/>
+          <w:szCs w:val="28"/>
+        </w:rPr>
+        <w:lastRenderedPageBreak/>
+        <w:t>крок 3</w:t>
+      </w:r>
+    </w:p>
+    <w:p>
+      <w:pPr>
+        <w:spacing w:line="360" w:lineRule="auto"/>
+        <w:jc w:val="both"/>
+        <w:rPr>
+          <w:b/>
+          <w:sz w:val="28"/>
+          <w:szCs w:val="28"/>
+        </w:rPr>
+      </w:pPr>
+      <w:r>
+        <w:rPr>
+          <w:b/>
+          <w:sz w:val="28"/>
+          <w:szCs w:val="28"/>
+        </w:rPr>
+        <w:t>початок</w:t>
+      </w:r>
+    </w:p>
+    <w:p>
+      <w:pPr>
+        <w:ind w:firstLine="720"/>
+        <w:jc w:val="both"/>
         <w:rPr>
           <w:rFonts w:eastAsiaTheme="minorHAnsi"/>
           <w:color w:val="000000"/>
           <w:sz w:val="28"/>
           <w:szCs w:val="28"/>
-        </w:rPr>
-        <w:t>1</w:t>
-      </w:r>
-    </w:p>
-    <w:p>
-      <w:pPr>
-        <w:spacing w:line="360" w:lineRule="auto"/>
-        <w:jc w:val="both"/>
-        <w:rPr>
-          <w:sz w:val="28"/>
-          <w:szCs w:val="28"/>
-          <w:u w:val="single"/>
-        </w:rPr>
-      </w:pPr>
-      <w:r>
-        <w:rPr>
-          <w:sz w:val="28"/>
-          <w:szCs w:val="28"/>
-          <w:u w:val="single"/>
-        </w:rPr>
-        <w:t>Розрахунок значення суми за допомогою циклу з передумовою</w:t>
-      </w:r>
-    </w:p>
-    <w:p>
-      <w:pPr>
-        <w:spacing w:line="360" w:lineRule="auto"/>
-        <w:jc w:val="both"/>
-        <w:rPr>
-          <w:b/>
-          <w:sz w:val="28"/>
-          <w:szCs w:val="28"/>
-        </w:rPr>
-      </w:pPr>
-      <w:r>
-        <w:rPr>
-          <w:b/>
-          <w:sz w:val="28"/>
-          <w:szCs w:val="28"/>
-        </w:rPr>
-        <w:t>к</w:t>
-      </w:r>
-      <w:r>
-        <w:rPr>
-          <w:b/>
-          <w:sz w:val="28"/>
-          <w:szCs w:val="28"/>
-        </w:rPr>
-        <w:t>інець</w:t>
-      </w:r>
-    </w:p>
-    <w:p>
-      <w:pPr>
-        <w:spacing w:line="360" w:lineRule="auto"/>
-        <w:jc w:val="both"/>
-        <w:rPr>
-          <w:b/>
-          <w:sz w:val="28"/>
-          <w:szCs w:val="28"/>
-        </w:rPr>
-      </w:pPr>
-    </w:p>
-    <w:p>
-      <w:pPr>
-        <w:rPr>
-          <w:i/>
-          <w:sz w:val="28"/>
-          <w:szCs w:val="28"/>
-        </w:rPr>
-      </w:pPr>
-      <w:r>
-        <w:rPr>
-          <w:i/>
-          <w:sz w:val="28"/>
-          <w:szCs w:val="28"/>
-        </w:rPr>
-        <w:br w:type="page"/>
-      </w:r>
-    </w:p>
-    <w:p>
-      <w:pPr>
-        <w:spacing w:line="360" w:lineRule="auto"/>
-        <w:jc w:val="both"/>
-        <w:rPr>
-          <w:sz w:val="28"/>
-          <w:szCs w:val="28"/>
-        </w:rPr>
-      </w:pPr>
-      <w:r>
-        <w:rPr>
-          <w:i/>
-          <w:sz w:val="28"/>
-          <w:szCs w:val="28"/>
-        </w:rPr>
-        <w:lastRenderedPageBreak/>
-        <w:t>крок 3</w:t>
-      </w:r>
-    </w:p>
-    <w:p>
-      <w:pPr>
-        <w:spacing w:line="360" w:lineRule="auto"/>
-        <w:jc w:val="both"/>
-        <w:rPr>
-          <w:b/>
-          <w:sz w:val="28"/>
-          <w:szCs w:val="28"/>
-        </w:rPr>
-      </w:pPr>
-      <w:r>
-        <w:rPr>
-          <w:b/>
-          <w:sz w:val="28"/>
-          <w:szCs w:val="28"/>
-        </w:rPr>
-        <w:t>початок</w:t>
-      </w:r>
-    </w:p>
-    <w:p>
-      <w:pPr>
-        <w:ind w:firstLine="720"/>
-        <w:jc w:val="both"/>
+          <w:lang w:val="ru-UA"/>
+        </w:rPr>
+      </w:pPr>
+      <w:r>
         <w:rPr>
           <w:rFonts w:eastAsiaTheme="minorHAnsi"/>
           <w:color w:val="000000"/>
@@ -3504,19 +3463,8 @@
           <w:szCs w:val="28"/>
           <w:lang w:val="ru-UA"/>
         </w:rPr>
-      </w:pPr>
-      <w:proofErr w:type="spellStart"/>
-      <w:r>
-        <w:rPr>
-          <w:rFonts w:eastAsiaTheme="minorHAnsi"/>
-          <w:color w:val="000000"/>
-          <w:sz w:val="28"/>
-          <w:szCs w:val="28"/>
-          <w:lang w:val="ru-UA"/>
-        </w:rPr>
         <w:t>epsilon</w:t>
       </w:r>
-      <w:proofErr w:type="spellEnd"/>
       <w:r>
         <w:rPr>
           <w:rFonts w:eastAsiaTheme="minorHAnsi"/>
@@ -3550,7 +3498,6 @@
           <w:lang w:val="ru-UA"/>
         </w:rPr>
       </w:pPr>
-      <w:proofErr w:type="spellStart"/>
       <w:r>
         <w:rPr>
           <w:rFonts w:eastAsiaTheme="minorHAnsi"/>
@@ -3561,7 +3508,6 @@
         </w:rPr>
         <w:t>prev_sum</w:t>
       </w:r>
-      <w:proofErr w:type="spellEnd"/>
       <w:r>
         <w:rPr>
           <w:rFonts w:eastAsiaTheme="minorHAnsi"/>
@@ -3595,7 +3541,6 @@
           <w:lang w:val="ru-UA"/>
         </w:rPr>
       </w:pPr>
-      <w:proofErr w:type="spellStart"/>
       <w:r>
         <w:rPr>
           <w:rFonts w:eastAsiaTheme="minorHAnsi"/>
@@ -3606,7 +3551,6 @@
         </w:rPr>
         <w:t>sum</w:t>
       </w:r>
-      <w:proofErr w:type="spellEnd"/>
       <w:r>
         <w:rPr>
           <w:rFonts w:eastAsiaTheme="minorHAnsi"/>
@@ -3639,7 +3583,6 @@
           <w:lang w:val="ru-UA"/>
         </w:rPr>
       </w:pPr>
-      <w:proofErr w:type="spellStart"/>
       <w:r>
         <w:rPr>
           <w:rFonts w:eastAsiaTheme="minorHAnsi"/>
@@ -3650,7 +3593,6 @@
         </w:rPr>
         <w:t>curr_val</w:t>
       </w:r>
-      <w:proofErr w:type="spellEnd"/>
       <w:r>
         <w:rPr>
           <w:rFonts w:eastAsiaTheme="minorHAnsi"/>
@@ -3682,7 +3624,6 @@
           <w:szCs w:val="28"/>
         </w:rPr>
       </w:pPr>
-      <w:proofErr w:type="gramStart"/>
       <w:r>
         <w:rPr>
           <w:rFonts w:eastAsiaTheme="minorHAnsi"/>
@@ -3700,17 +3641,7 @@
           <w:sz w:val="28"/>
           <w:szCs w:val="28"/>
         </w:rPr>
-        <w:t>:=</w:t>
-      </w:r>
-      <w:proofErr w:type="gramEnd"/>
-      <w:r>
-        <w:rPr>
-          <w:rFonts w:eastAsiaTheme="minorHAnsi"/>
-          <w:color w:val="000000"/>
-          <w:sz w:val="28"/>
-          <w:szCs w:val="28"/>
-        </w:rPr>
-        <w:t>1</w:t>
+        <w:t>:=1</w:t>
       </w:r>
     </w:p>
     <w:p>
@@ -3751,7 +3682,6 @@
           <w:lang w:val="ru-UA"/>
         </w:rPr>
       </w:pPr>
-      <w:proofErr w:type="spellStart"/>
       <w:r>
         <w:rPr>
           <w:rFonts w:eastAsiaTheme="minorHAnsi"/>
@@ -3760,31 +3690,8 @@
           <w:szCs w:val="28"/>
           <w:lang w:val="ru-UA"/>
         </w:rPr>
-        <w:t>prev_sum</w:t>
-      </w:r>
-      <w:proofErr w:type="spellEnd"/>
-      <w:r>
-        <w:rPr>
-          <w:rFonts w:eastAsiaTheme="minorHAnsi"/>
-          <w:color w:val="000000"/>
-          <w:sz w:val="28"/>
-          <w:szCs w:val="28"/>
-          <w:lang w:val="ru-UA"/>
-        </w:rPr>
-        <w:t xml:space="preserve">:= </w:t>
-      </w:r>
-      <w:proofErr w:type="spellStart"/>
-      <w:r>
-        <w:rPr>
-          <w:rFonts w:eastAsiaTheme="minorHAnsi"/>
-          <w:color w:val="000000"/>
-          <w:sz w:val="28"/>
-          <w:szCs w:val="28"/>
-          <w:lang w:val="ru-UA"/>
-        </w:rPr>
-        <w:t>sum</w:t>
-      </w:r>
-      <w:proofErr w:type="spellEnd"/>
+        <w:t>prev_sum:= sum</w:t>
+      </w:r>
     </w:p>
     <w:p>
       <w:pPr>
@@ -3799,7 +3706,6 @@
           <w:lang w:val="ru-UA"/>
         </w:rPr>
       </w:pPr>
-      <w:proofErr w:type="spellStart"/>
       <w:r>
         <w:rPr>
           <w:rFonts w:eastAsiaTheme="minorHAnsi"/>
@@ -3808,40 +3714,7 @@
           <w:szCs w:val="28"/>
           <w:lang w:val="ru-UA"/>
         </w:rPr>
-        <w:t>curr_val</w:t>
-      </w:r>
-      <w:proofErr w:type="spellEnd"/>
-      <w:r>
-        <w:rPr>
-          <w:rFonts w:eastAsiaTheme="minorHAnsi"/>
-          <w:color w:val="000000"/>
-          <w:sz w:val="28"/>
-          <w:szCs w:val="28"/>
-          <w:lang w:val="ru-UA"/>
-        </w:rPr>
-        <w:t xml:space="preserve">:= </w:t>
-      </w:r>
-      <w:proofErr w:type="spellStart"/>
-      <w:r>
-        <w:rPr>
-          <w:rFonts w:eastAsiaTheme="minorHAnsi"/>
-          <w:color w:val="000000"/>
-          <w:sz w:val="28"/>
-          <w:szCs w:val="28"/>
-          <w:lang w:val="ru-UA"/>
-        </w:rPr>
-        <w:t>curr_val</w:t>
-      </w:r>
-      <w:proofErr w:type="spellEnd"/>
-      <w:r>
-        <w:rPr>
-          <w:rFonts w:eastAsiaTheme="minorHAnsi"/>
-          <w:color w:val="000000"/>
-          <w:sz w:val="28"/>
-          <w:szCs w:val="28"/>
-          <w:lang w:val="ru-UA"/>
-        </w:rPr>
-        <w:t>*((a - k + 1) * x / k)</w:t>
+        <w:t>curr_val:= curr_val*((a - k + 1) * x / k)</w:t>
       </w:r>
     </w:p>
     <w:p>
@@ -3857,7 +3730,6 @@
           <w:lang w:val="ru-UA"/>
         </w:rPr>
       </w:pPr>
-      <w:proofErr w:type="spellStart"/>
       <w:r>
         <w:rPr>
           <w:rFonts w:eastAsiaTheme="minorHAnsi"/>
@@ -3868,7 +3740,6 @@
         </w:rPr>
         <w:t>sum</w:t>
       </w:r>
-      <w:proofErr w:type="spellEnd"/>
       <w:r>
         <w:rPr>
           <w:rFonts w:eastAsiaTheme="minorHAnsi"/>
@@ -3907,20 +3778,8 @@
           <w:szCs w:val="28"/>
           <w:lang w:val="ru-UA"/>
         </w:rPr>
-        <w:t xml:space="preserve"> </w:t>
-      </w:r>
-      <w:proofErr w:type="spellStart"/>
-      <w:r>
-        <w:rPr>
-          <w:rFonts w:eastAsiaTheme="minorHAnsi"/>
-          <w:color w:val="000000"/>
-          <w:sz w:val="28"/>
-          <w:szCs w:val="28"/>
-          <w:lang w:val="ru-UA"/>
-        </w:rPr>
-        <w:t>curr_val</w:t>
-      </w:r>
-      <w:proofErr w:type="spellEnd"/>
+        <w:t xml:space="preserve"> curr_val</w:t>
+      </w:r>
     </w:p>
     <w:p>
       <w:pPr>
@@ -4002,7 +3861,6 @@
         </w:rPr>
         <w:t xml:space="preserve"> </w:t>
       </w:r>
-      <w:proofErr w:type="spellStart"/>
       <w:r>
         <w:rPr>
           <w:rFonts w:eastAsiaTheme="minorHAnsi"/>
@@ -4011,75 +3869,8 @@
           <w:szCs w:val="28"/>
           <w:lang w:val="ru-UA"/>
         </w:rPr>
-        <w:t>abs</w:t>
-      </w:r>
-      <w:proofErr w:type="spellEnd"/>
-      <w:r>
-        <w:rPr>
-          <w:rFonts w:eastAsiaTheme="minorHAnsi"/>
-          <w:color w:val="000000"/>
-          <w:sz w:val="28"/>
-          <w:szCs w:val="28"/>
-          <w:lang w:val="ru-UA"/>
-        </w:rPr>
-        <w:t>(</w:t>
-      </w:r>
-      <w:proofErr w:type="spellStart"/>
-      <w:r>
-        <w:rPr>
-          <w:rFonts w:eastAsiaTheme="minorHAnsi"/>
-          <w:color w:val="000000"/>
-          <w:sz w:val="28"/>
-          <w:szCs w:val="28"/>
-          <w:lang w:val="ru-UA"/>
-        </w:rPr>
-        <w:t>sum</w:t>
-      </w:r>
-      <w:proofErr w:type="spellEnd"/>
-      <w:r>
-        <w:rPr>
-          <w:rFonts w:eastAsiaTheme="minorHAnsi"/>
-          <w:color w:val="000000"/>
-          <w:sz w:val="28"/>
-          <w:szCs w:val="28"/>
-          <w:lang w:val="ru-UA"/>
-        </w:rPr>
-        <w:t xml:space="preserve"> - </w:t>
-      </w:r>
-      <w:proofErr w:type="spellStart"/>
-      <w:r>
-        <w:rPr>
-          <w:rFonts w:eastAsiaTheme="minorHAnsi"/>
-          <w:color w:val="000000"/>
-          <w:sz w:val="28"/>
-          <w:szCs w:val="28"/>
-          <w:lang w:val="ru-UA"/>
-        </w:rPr>
-        <w:t>prev_sum</w:t>
-      </w:r>
-      <w:proofErr w:type="spellEnd"/>
-      <w:r>
-        <w:rPr>
-          <w:rFonts w:eastAsiaTheme="minorHAnsi"/>
-          <w:color w:val="000000"/>
-          <w:sz w:val="28"/>
-          <w:szCs w:val="28"/>
-          <w:lang w:val="ru-UA"/>
-        </w:rPr>
-        <w:t xml:space="preserve">) &gt; </w:t>
-      </w:r>
-      <w:proofErr w:type="spellStart"/>
-      <w:r>
-        <w:rPr>
-          <w:rFonts w:eastAsiaTheme="minorHAnsi"/>
-          <w:color w:val="000000"/>
-          <w:sz w:val="28"/>
-          <w:szCs w:val="28"/>
-          <w:lang w:val="ru-UA"/>
-        </w:rPr>
-        <w:t>epsilon</w:t>
-      </w:r>
-      <w:proofErr w:type="spellEnd"/>
+        <w:t>abs(sum - prev_sum) &gt; epsilon</w:t>
+      </w:r>
     </w:p>
     <w:p>
       <w:pPr>
@@ -4491,7 +4282,6 @@
                 <w:lang w:val="ru-UA" w:eastAsia="ru-UA"/>
               </w:rPr>
             </w:pPr>
-            <w:proofErr w:type="spellStart"/>
             <w:r>
               <w:rPr>
                 <w:rFonts w:ascii="Calibri" w:hAnsi="Calibri" w:cs="Calibri"/>
@@ -4504,7 +4294,6 @@
               </w:rPr>
               <w:t>Дія</w:t>
             </w:r>
-            <w:proofErr w:type="spellEnd"/>
           </w:p>
         </w:tc>
       </w:tr>
@@ -4666,27 +4455,15 @@
                 <w:lang w:val="ru-UA" w:eastAsia="ru-UA"/>
               </w:rPr>
             </w:pPr>
-            <w:proofErr w:type="spellStart"/>
-            <w:r>
-              <w:rPr>
-                <w:rFonts w:ascii="Calibri" w:hAnsi="Calibri" w:cs="Calibri"/>
-                <w:color w:val="000000"/>
-                <w:sz w:val="28"/>
-                <w:szCs w:val="28"/>
-                <w:lang w:val="ru-UA" w:eastAsia="ru-UA"/>
-              </w:rPr>
-              <w:t>Введення</w:t>
-            </w:r>
-            <w:proofErr w:type="spellEnd"/>
-            <w:r>
-              <w:rPr>
-                <w:rFonts w:ascii="Calibri" w:hAnsi="Calibri" w:cs="Calibri"/>
-                <w:color w:val="000000"/>
-                <w:sz w:val="28"/>
-                <w:szCs w:val="28"/>
-                <w:lang w:val="ru-UA" w:eastAsia="ru-UA"/>
-              </w:rPr>
-              <w:t>: a = 10, x = 0.01</w:t>
+            <w:r>
+              <w:rPr>
+                <w:rFonts w:ascii="Calibri" w:hAnsi="Calibri" w:cs="Calibri"/>
+                <w:color w:val="000000"/>
+                <w:sz w:val="28"/>
+                <w:szCs w:val="28"/>
+                <w:lang w:val="ru-UA" w:eastAsia="ru-UA"/>
+              </w:rPr>
+              <w:t>Введення: a = 10, x = 0.01</w:t>
             </w:r>
           </w:p>
         </w:tc>
@@ -4763,27 +4540,15 @@
                 <w:lang w:val="ru-UA" w:eastAsia="ru-UA"/>
               </w:rPr>
             </w:pPr>
-            <w:proofErr w:type="spellStart"/>
-            <w:r>
-              <w:rPr>
-                <w:rFonts w:ascii="Calibri" w:hAnsi="Calibri" w:cs="Calibri"/>
-                <w:color w:val="000000"/>
-                <w:sz w:val="28"/>
-                <w:szCs w:val="28"/>
-                <w:lang w:val="ru-UA" w:eastAsia="ru-UA"/>
-              </w:rPr>
-              <w:t>prev_sum</w:t>
-            </w:r>
-            <w:proofErr w:type="spellEnd"/>
-            <w:r>
-              <w:rPr>
-                <w:rFonts w:ascii="Calibri" w:hAnsi="Calibri" w:cs="Calibri"/>
-                <w:color w:val="000000"/>
-                <w:sz w:val="28"/>
-                <w:szCs w:val="28"/>
-                <w:lang w:val="ru-UA" w:eastAsia="ru-UA"/>
-              </w:rPr>
-              <w:t xml:space="preserve"> = 1</w:t>
+            <w:r>
+              <w:rPr>
+                <w:rFonts w:ascii="Calibri" w:hAnsi="Calibri" w:cs="Calibri"/>
+                <w:color w:val="000000"/>
+                <w:sz w:val="28"/>
+                <w:szCs w:val="28"/>
+                <w:lang w:val="ru-UA" w:eastAsia="ru-UA"/>
+              </w:rPr>
+              <w:t>prev_sum = 1</w:t>
             </w:r>
             <w:r>
               <w:rPr>
@@ -4794,28 +4559,7 @@
                 <w:lang w:val="ru-UA" w:eastAsia="ru-UA"/>
               </w:rPr>
               <w:br/>
-            </w:r>
-            <w:proofErr w:type="spellStart"/>
-            <w:r>
-              <w:rPr>
-                <w:rFonts w:ascii="Calibri" w:hAnsi="Calibri" w:cs="Calibri"/>
-                <w:color w:val="000000"/>
-                <w:sz w:val="28"/>
-                <w:szCs w:val="28"/>
-                <w:lang w:val="ru-UA" w:eastAsia="ru-UA"/>
-              </w:rPr>
-              <w:t>sum</w:t>
-            </w:r>
-            <w:proofErr w:type="spellEnd"/>
-            <w:r>
-              <w:rPr>
-                <w:rFonts w:ascii="Calibri" w:hAnsi="Calibri" w:cs="Calibri"/>
-                <w:color w:val="000000"/>
-                <w:sz w:val="28"/>
-                <w:szCs w:val="28"/>
-                <w:lang w:val="ru-UA" w:eastAsia="ru-UA"/>
-              </w:rPr>
-              <w:t xml:space="preserve"> = 1 </w:t>
+              <w:t xml:space="preserve">sum = 1 </w:t>
             </w:r>
             <w:r>
               <w:rPr>
@@ -4826,28 +4570,7 @@
                 <w:lang w:val="ru-UA" w:eastAsia="ru-UA"/>
               </w:rPr>
               <w:br/>
-            </w:r>
-            <w:proofErr w:type="spellStart"/>
-            <w:r>
-              <w:rPr>
-                <w:rFonts w:ascii="Calibri" w:hAnsi="Calibri" w:cs="Calibri"/>
-                <w:color w:val="000000"/>
-                <w:sz w:val="28"/>
-                <w:szCs w:val="28"/>
-                <w:lang w:val="ru-UA" w:eastAsia="ru-UA"/>
-              </w:rPr>
-              <w:t>curr_val</w:t>
-            </w:r>
-            <w:proofErr w:type="spellEnd"/>
-            <w:r>
-              <w:rPr>
-                <w:rFonts w:ascii="Calibri" w:hAnsi="Calibri" w:cs="Calibri"/>
-                <w:color w:val="000000"/>
-                <w:sz w:val="28"/>
-                <w:szCs w:val="28"/>
-                <w:lang w:val="ru-UA" w:eastAsia="ru-UA"/>
-              </w:rPr>
-              <w:t xml:space="preserve"> = 1</w:t>
+              <w:t>curr_val = 1</w:t>
             </w:r>
             <w:r>
               <w:rPr>
@@ -4935,49 +4658,15 @@
                 <w:lang w:val="ru-UA" w:eastAsia="ru-UA"/>
               </w:rPr>
             </w:pPr>
-            <w:proofErr w:type="spellStart"/>
-            <w:r>
-              <w:rPr>
-                <w:rFonts w:ascii="Calibri" w:hAnsi="Calibri" w:cs="Calibri"/>
-                <w:color w:val="000000"/>
-                <w:sz w:val="28"/>
-                <w:szCs w:val="28"/>
-                <w:lang w:val="ru-UA" w:eastAsia="ru-UA"/>
-              </w:rPr>
-              <w:t>prev_sum</w:t>
-            </w:r>
-            <w:proofErr w:type="spellEnd"/>
-            <w:r>
-              <w:rPr>
-                <w:rFonts w:ascii="Calibri" w:hAnsi="Calibri" w:cs="Calibri"/>
-                <w:color w:val="000000"/>
-                <w:sz w:val="28"/>
-                <w:szCs w:val="28"/>
-                <w:lang w:val="ru-UA" w:eastAsia="ru-UA"/>
-              </w:rPr>
-              <w:t xml:space="preserve"> = </w:t>
-            </w:r>
-            <w:proofErr w:type="spellStart"/>
-            <w:r>
-              <w:rPr>
-                <w:rFonts w:ascii="Calibri" w:hAnsi="Calibri" w:cs="Calibri"/>
-                <w:color w:val="000000"/>
-                <w:sz w:val="28"/>
-                <w:szCs w:val="28"/>
-                <w:lang w:val="ru-UA" w:eastAsia="ru-UA"/>
-              </w:rPr>
-              <w:t>sum</w:t>
-            </w:r>
-            <w:proofErr w:type="spellEnd"/>
-            <w:r>
-              <w:rPr>
-                <w:rFonts w:ascii="Calibri" w:hAnsi="Calibri" w:cs="Calibri"/>
-                <w:color w:val="000000"/>
-                <w:sz w:val="28"/>
-                <w:szCs w:val="28"/>
-                <w:lang w:val="ru-UA" w:eastAsia="ru-UA"/>
-              </w:rPr>
-              <w:t xml:space="preserve"> = 1</w:t>
+            <w:r>
+              <w:rPr>
+                <w:rFonts w:ascii="Calibri" w:hAnsi="Calibri" w:cs="Calibri"/>
+                <w:color w:val="000000"/>
+                <w:sz w:val="28"/>
+                <w:szCs w:val="28"/>
+                <w:lang w:val="ru-UA" w:eastAsia="ru-UA"/>
+              </w:rPr>
+              <w:t>prev_sum = sum = 1</w:t>
             </w:r>
             <w:r>
               <w:rPr>
@@ -4988,50 +4677,7 @@
                 <w:lang w:val="ru-UA" w:eastAsia="ru-UA"/>
               </w:rPr>
               <w:br/>
-            </w:r>
-            <w:proofErr w:type="spellStart"/>
-            <w:r>
-              <w:rPr>
-                <w:rFonts w:ascii="Calibri" w:hAnsi="Calibri" w:cs="Calibri"/>
-                <w:color w:val="000000"/>
-                <w:sz w:val="28"/>
-                <w:szCs w:val="28"/>
-                <w:lang w:val="ru-UA" w:eastAsia="ru-UA"/>
-              </w:rPr>
-              <w:t>curr_val</w:t>
-            </w:r>
-            <w:proofErr w:type="spellEnd"/>
-            <w:r>
-              <w:rPr>
-                <w:rFonts w:ascii="Calibri" w:hAnsi="Calibri" w:cs="Calibri"/>
-                <w:color w:val="000000"/>
-                <w:sz w:val="28"/>
-                <w:szCs w:val="28"/>
-                <w:lang w:val="ru-UA" w:eastAsia="ru-UA"/>
-              </w:rPr>
-              <w:t xml:space="preserve"> = </w:t>
-            </w:r>
-            <w:proofErr w:type="spellStart"/>
-            <w:r>
-              <w:rPr>
-                <w:rFonts w:ascii="Calibri" w:hAnsi="Calibri" w:cs="Calibri"/>
-                <w:color w:val="000000"/>
-                <w:sz w:val="28"/>
-                <w:szCs w:val="28"/>
-                <w:lang w:val="ru-UA" w:eastAsia="ru-UA"/>
-              </w:rPr>
-              <w:t>curr_val</w:t>
-            </w:r>
-            <w:proofErr w:type="spellEnd"/>
-            <w:r>
-              <w:rPr>
-                <w:rFonts w:ascii="Calibri" w:hAnsi="Calibri" w:cs="Calibri"/>
-                <w:color w:val="000000"/>
-                <w:sz w:val="28"/>
-                <w:szCs w:val="28"/>
-                <w:lang w:val="ru-UA" w:eastAsia="ru-UA"/>
-              </w:rPr>
-              <w:t>*(a - k + 1) * x / k)=1*(10-1+1)*0.01/1 = 0.1</w:t>
+              <w:t>curr_val = curr_val*(a - k + 1) * x / k)=1*(10-1+1)*0.01/1 = 0.1</w:t>
             </w:r>
             <w:r>
               <w:rPr>
@@ -5042,72 +4688,7 @@
                 <w:lang w:val="ru-UA" w:eastAsia="ru-UA"/>
               </w:rPr>
               <w:br/>
-            </w:r>
-            <w:proofErr w:type="spellStart"/>
-            <w:r>
-              <w:rPr>
-                <w:rFonts w:ascii="Calibri" w:hAnsi="Calibri" w:cs="Calibri"/>
-                <w:color w:val="000000"/>
-                <w:sz w:val="28"/>
-                <w:szCs w:val="28"/>
-                <w:lang w:val="ru-UA" w:eastAsia="ru-UA"/>
-              </w:rPr>
-              <w:t>sum</w:t>
-            </w:r>
-            <w:proofErr w:type="spellEnd"/>
-            <w:r>
-              <w:rPr>
-                <w:rFonts w:ascii="Calibri" w:hAnsi="Calibri" w:cs="Calibri"/>
-                <w:color w:val="000000"/>
-                <w:sz w:val="28"/>
-                <w:szCs w:val="28"/>
-                <w:lang w:val="ru-UA" w:eastAsia="ru-UA"/>
-              </w:rPr>
-              <w:t xml:space="preserve"> = </w:t>
-            </w:r>
-            <w:proofErr w:type="spellStart"/>
-            <w:r>
-              <w:rPr>
-                <w:rFonts w:ascii="Calibri" w:hAnsi="Calibri" w:cs="Calibri"/>
-                <w:color w:val="000000"/>
-                <w:sz w:val="28"/>
-                <w:szCs w:val="28"/>
-                <w:lang w:val="ru-UA" w:eastAsia="ru-UA"/>
-              </w:rPr>
-              <w:t>sum</w:t>
-            </w:r>
-            <w:proofErr w:type="spellEnd"/>
-            <w:r>
-              <w:rPr>
-                <w:rFonts w:ascii="Calibri" w:hAnsi="Calibri" w:cs="Calibri"/>
-                <w:color w:val="000000"/>
-                <w:sz w:val="28"/>
-                <w:szCs w:val="28"/>
-                <w:lang w:val="ru-UA" w:eastAsia="ru-UA"/>
-              </w:rPr>
-              <w:t xml:space="preserve"> + </w:t>
-            </w:r>
-            <w:proofErr w:type="spellStart"/>
-            <w:r>
-              <w:rPr>
-                <w:rFonts w:ascii="Calibri" w:hAnsi="Calibri" w:cs="Calibri"/>
-                <w:color w:val="000000"/>
-                <w:sz w:val="28"/>
-                <w:szCs w:val="28"/>
-                <w:lang w:val="ru-UA" w:eastAsia="ru-UA"/>
-              </w:rPr>
-              <w:t>curr_val</w:t>
-            </w:r>
-            <w:proofErr w:type="spellEnd"/>
-            <w:r>
-              <w:rPr>
-                <w:rFonts w:ascii="Calibri" w:hAnsi="Calibri" w:cs="Calibri"/>
-                <w:color w:val="000000"/>
-                <w:sz w:val="28"/>
-                <w:szCs w:val="28"/>
-                <w:lang w:val="ru-UA" w:eastAsia="ru-UA"/>
-              </w:rPr>
-              <w:t xml:space="preserve"> = 1+0.1=1.1</w:t>
+              <w:t>sum = sum + curr_val = 1+0.1=1.1</w:t>
             </w:r>
             <w:r>
               <w:rPr>
@@ -5195,84 +4776,16 @@
                 <w:lang w:val="ru-UA" w:eastAsia="ru-UA"/>
               </w:rPr>
             </w:pPr>
-            <w:proofErr w:type="spellStart"/>
-            <w:r>
-              <w:rPr>
-                <w:rFonts w:ascii="Calibri" w:hAnsi="Calibri" w:cs="Calibri"/>
-                <w:color w:val="000000"/>
-                <w:sz w:val="28"/>
-                <w:szCs w:val="28"/>
-                <w:lang w:val="ru-UA" w:eastAsia="ru-UA"/>
-              </w:rPr>
-              <w:t>abs</w:t>
-            </w:r>
-            <w:proofErr w:type="spellEnd"/>
-            <w:r>
-              <w:rPr>
-                <w:rFonts w:ascii="Calibri" w:hAnsi="Calibri" w:cs="Calibri"/>
-                <w:color w:val="000000"/>
-                <w:sz w:val="28"/>
-                <w:szCs w:val="28"/>
-                <w:lang w:val="ru-UA" w:eastAsia="ru-UA"/>
-              </w:rPr>
-              <w:t>(</w:t>
-            </w:r>
-            <w:proofErr w:type="spellStart"/>
-            <w:r>
-              <w:rPr>
-                <w:rFonts w:ascii="Calibri" w:hAnsi="Calibri" w:cs="Calibri"/>
-                <w:color w:val="000000"/>
-                <w:sz w:val="28"/>
-                <w:szCs w:val="28"/>
-                <w:lang w:val="ru-UA" w:eastAsia="ru-UA"/>
-              </w:rPr>
-              <w:t>sum</w:t>
-            </w:r>
-            <w:proofErr w:type="spellEnd"/>
-            <w:r>
-              <w:rPr>
-                <w:rFonts w:ascii="Calibri" w:hAnsi="Calibri" w:cs="Calibri"/>
-                <w:color w:val="000000"/>
-                <w:sz w:val="28"/>
-                <w:szCs w:val="28"/>
-                <w:lang w:val="ru-UA" w:eastAsia="ru-UA"/>
-              </w:rPr>
-              <w:t xml:space="preserve"> - </w:t>
-            </w:r>
-            <w:proofErr w:type="spellStart"/>
-            <w:r>
-              <w:rPr>
-                <w:rFonts w:ascii="Calibri" w:hAnsi="Calibri" w:cs="Calibri"/>
-                <w:color w:val="000000"/>
-                <w:sz w:val="28"/>
-                <w:szCs w:val="28"/>
-                <w:lang w:val="ru-UA" w:eastAsia="ru-UA"/>
-              </w:rPr>
-              <w:t>prev_sum</w:t>
-            </w:r>
-            <w:proofErr w:type="spellEnd"/>
-            <w:r>
-              <w:rPr>
-                <w:rFonts w:ascii="Calibri" w:hAnsi="Calibri" w:cs="Calibri"/>
-                <w:color w:val="000000"/>
-                <w:sz w:val="28"/>
-                <w:szCs w:val="28"/>
-                <w:lang w:val="ru-UA" w:eastAsia="ru-UA"/>
-              </w:rPr>
-              <w:t xml:space="preserve">) &gt; </w:t>
-            </w:r>
-            <w:proofErr w:type="spellStart"/>
-            <w:r>
-              <w:rPr>
-                <w:rFonts w:ascii="Calibri" w:hAnsi="Calibri" w:cs="Calibri"/>
-                <w:color w:val="000000"/>
-                <w:sz w:val="28"/>
-                <w:szCs w:val="28"/>
-                <w:lang w:val="ru-UA" w:eastAsia="ru-UA"/>
-              </w:rPr>
-              <w:t>epsilon</w:t>
-            </w:r>
-            <w:proofErr w:type="spellEnd"/>
+            <w:r>
+              <w:rPr>
+                <w:rFonts w:ascii="Calibri" w:hAnsi="Calibri" w:cs="Calibri"/>
+                <w:color w:val="000000"/>
+                <w:sz w:val="28"/>
+                <w:szCs w:val="28"/>
+                <w:lang w:val="ru-UA" w:eastAsia="ru-UA"/>
+              </w:rPr>
+              <w:t>abs(sum - prev_sum) &gt; epsilon</w:t>
+            </w:r>
             <w:r>
               <w:rPr>
                 <w:rFonts w:ascii="Calibri" w:hAnsi="Calibri" w:cs="Calibri"/>
@@ -5282,41 +4795,8 @@
                 <w:lang w:val="ru-UA" w:eastAsia="ru-UA"/>
               </w:rPr>
               <w:br/>
-            </w:r>
-            <w:proofErr w:type="spellStart"/>
-            <w:r>
-              <w:rPr>
-                <w:rFonts w:ascii="Calibri" w:hAnsi="Calibri" w:cs="Calibri"/>
-                <w:color w:val="000000"/>
-                <w:sz w:val="28"/>
-                <w:szCs w:val="28"/>
-                <w:lang w:val="ru-UA" w:eastAsia="ru-UA"/>
-              </w:rPr>
-              <w:t>abs</w:t>
-            </w:r>
-            <w:proofErr w:type="spellEnd"/>
-            <w:r>
-              <w:rPr>
-                <w:rFonts w:ascii="Calibri" w:hAnsi="Calibri" w:cs="Calibri"/>
-                <w:color w:val="000000"/>
-                <w:sz w:val="28"/>
-                <w:szCs w:val="28"/>
-                <w:lang w:val="ru-UA" w:eastAsia="ru-UA"/>
-              </w:rPr>
-              <w:t xml:space="preserve">(1.1 - 1)&gt;0.00001 - </w:t>
-            </w:r>
-            <w:proofErr w:type="spellStart"/>
-            <w:r>
-              <w:rPr>
-                <w:rFonts w:ascii="Calibri" w:hAnsi="Calibri" w:cs="Calibri"/>
-                <w:color w:val="000000"/>
-                <w:sz w:val="28"/>
-                <w:szCs w:val="28"/>
-                <w:lang w:val="ru-UA" w:eastAsia="ru-UA"/>
-              </w:rPr>
-              <w:t>true</w:t>
-            </w:r>
-            <w:proofErr w:type="spellEnd"/>
+              <w:t>abs(1.1 - 1)&gt;0.00001 - true</w:t>
+            </w:r>
           </w:p>
         </w:tc>
       </w:tr>
@@ -5392,49 +4872,15 @@
                 <w:lang w:val="ru-UA" w:eastAsia="ru-UA"/>
               </w:rPr>
             </w:pPr>
-            <w:proofErr w:type="spellStart"/>
-            <w:r>
-              <w:rPr>
-                <w:rFonts w:ascii="Calibri" w:hAnsi="Calibri" w:cs="Calibri"/>
-                <w:color w:val="000000"/>
-                <w:sz w:val="28"/>
-                <w:szCs w:val="28"/>
-                <w:lang w:val="ru-UA" w:eastAsia="ru-UA"/>
-              </w:rPr>
-              <w:t>prev_sum</w:t>
-            </w:r>
-            <w:proofErr w:type="spellEnd"/>
-            <w:r>
-              <w:rPr>
-                <w:rFonts w:ascii="Calibri" w:hAnsi="Calibri" w:cs="Calibri"/>
-                <w:color w:val="000000"/>
-                <w:sz w:val="28"/>
-                <w:szCs w:val="28"/>
-                <w:lang w:val="ru-UA" w:eastAsia="ru-UA"/>
-              </w:rPr>
-              <w:t xml:space="preserve"> = </w:t>
-            </w:r>
-            <w:proofErr w:type="spellStart"/>
-            <w:r>
-              <w:rPr>
-                <w:rFonts w:ascii="Calibri" w:hAnsi="Calibri" w:cs="Calibri"/>
-                <w:color w:val="000000"/>
-                <w:sz w:val="28"/>
-                <w:szCs w:val="28"/>
-                <w:lang w:val="ru-UA" w:eastAsia="ru-UA"/>
-              </w:rPr>
-              <w:t>sum</w:t>
-            </w:r>
-            <w:proofErr w:type="spellEnd"/>
-            <w:r>
-              <w:rPr>
-                <w:rFonts w:ascii="Calibri" w:hAnsi="Calibri" w:cs="Calibri"/>
-                <w:color w:val="000000"/>
-                <w:sz w:val="28"/>
-                <w:szCs w:val="28"/>
-                <w:lang w:val="ru-UA" w:eastAsia="ru-UA"/>
-              </w:rPr>
-              <w:t xml:space="preserve"> = 1.1</w:t>
+            <w:r>
+              <w:rPr>
+                <w:rFonts w:ascii="Calibri" w:hAnsi="Calibri" w:cs="Calibri"/>
+                <w:color w:val="000000"/>
+                <w:sz w:val="28"/>
+                <w:szCs w:val="28"/>
+                <w:lang w:val="ru-UA" w:eastAsia="ru-UA"/>
+              </w:rPr>
+              <w:t>prev_sum = sum = 1.1</w:t>
             </w:r>
             <w:r>
               <w:rPr>
@@ -5445,50 +4891,7 @@
                 <w:lang w:val="ru-UA" w:eastAsia="ru-UA"/>
               </w:rPr>
               <w:br/>
-            </w:r>
-            <w:proofErr w:type="spellStart"/>
-            <w:r>
-              <w:rPr>
-                <w:rFonts w:ascii="Calibri" w:hAnsi="Calibri" w:cs="Calibri"/>
-                <w:color w:val="000000"/>
-                <w:sz w:val="28"/>
-                <w:szCs w:val="28"/>
-                <w:lang w:val="ru-UA" w:eastAsia="ru-UA"/>
-              </w:rPr>
-              <w:t>curr_val</w:t>
-            </w:r>
-            <w:proofErr w:type="spellEnd"/>
-            <w:r>
-              <w:rPr>
-                <w:rFonts w:ascii="Calibri" w:hAnsi="Calibri" w:cs="Calibri"/>
-                <w:color w:val="000000"/>
-                <w:sz w:val="28"/>
-                <w:szCs w:val="28"/>
-                <w:lang w:val="ru-UA" w:eastAsia="ru-UA"/>
-              </w:rPr>
-              <w:t xml:space="preserve"> = </w:t>
-            </w:r>
-            <w:proofErr w:type="spellStart"/>
-            <w:r>
-              <w:rPr>
-                <w:rFonts w:ascii="Calibri" w:hAnsi="Calibri" w:cs="Calibri"/>
-                <w:color w:val="000000"/>
-                <w:sz w:val="28"/>
-                <w:szCs w:val="28"/>
-                <w:lang w:val="ru-UA" w:eastAsia="ru-UA"/>
-              </w:rPr>
-              <w:t>curr_val</w:t>
-            </w:r>
-            <w:proofErr w:type="spellEnd"/>
-            <w:r>
-              <w:rPr>
-                <w:rFonts w:ascii="Calibri" w:hAnsi="Calibri" w:cs="Calibri"/>
-                <w:color w:val="000000"/>
-                <w:sz w:val="28"/>
-                <w:szCs w:val="28"/>
-                <w:lang w:val="ru-UA" w:eastAsia="ru-UA"/>
-              </w:rPr>
-              <w:t>*(a - k + 1) * x / k)=0.1*(10-2+1)*0.01/2 = 0.0045</w:t>
+              <w:t>curr_val = curr_val*(a - k + 1) * x / k)=0.1*(10-2+1)*0.01/2 = 0.0045</w:t>
             </w:r>
             <w:r>
               <w:rPr>
@@ -5499,72 +4902,7 @@
                 <w:lang w:val="ru-UA" w:eastAsia="ru-UA"/>
               </w:rPr>
               <w:br/>
-            </w:r>
-            <w:proofErr w:type="spellStart"/>
-            <w:r>
-              <w:rPr>
-                <w:rFonts w:ascii="Calibri" w:hAnsi="Calibri" w:cs="Calibri"/>
-                <w:color w:val="000000"/>
-                <w:sz w:val="28"/>
-                <w:szCs w:val="28"/>
-                <w:lang w:val="ru-UA" w:eastAsia="ru-UA"/>
-              </w:rPr>
-              <w:t>sum</w:t>
-            </w:r>
-            <w:proofErr w:type="spellEnd"/>
-            <w:r>
-              <w:rPr>
-                <w:rFonts w:ascii="Calibri" w:hAnsi="Calibri" w:cs="Calibri"/>
-                <w:color w:val="000000"/>
-                <w:sz w:val="28"/>
-                <w:szCs w:val="28"/>
-                <w:lang w:val="ru-UA" w:eastAsia="ru-UA"/>
-              </w:rPr>
-              <w:t xml:space="preserve"> = </w:t>
-            </w:r>
-            <w:proofErr w:type="spellStart"/>
-            <w:r>
-              <w:rPr>
-                <w:rFonts w:ascii="Calibri" w:hAnsi="Calibri" w:cs="Calibri"/>
-                <w:color w:val="000000"/>
-                <w:sz w:val="28"/>
-                <w:szCs w:val="28"/>
-                <w:lang w:val="ru-UA" w:eastAsia="ru-UA"/>
-              </w:rPr>
-              <w:t>sum</w:t>
-            </w:r>
-            <w:proofErr w:type="spellEnd"/>
-            <w:r>
-              <w:rPr>
-                <w:rFonts w:ascii="Calibri" w:hAnsi="Calibri" w:cs="Calibri"/>
-                <w:color w:val="000000"/>
-                <w:sz w:val="28"/>
-                <w:szCs w:val="28"/>
-                <w:lang w:val="ru-UA" w:eastAsia="ru-UA"/>
-              </w:rPr>
-              <w:t xml:space="preserve"> + </w:t>
-            </w:r>
-            <w:proofErr w:type="spellStart"/>
-            <w:r>
-              <w:rPr>
-                <w:rFonts w:ascii="Calibri" w:hAnsi="Calibri" w:cs="Calibri"/>
-                <w:color w:val="000000"/>
-                <w:sz w:val="28"/>
-                <w:szCs w:val="28"/>
-                <w:lang w:val="ru-UA" w:eastAsia="ru-UA"/>
-              </w:rPr>
-              <w:t>curr_val</w:t>
-            </w:r>
-            <w:proofErr w:type="spellEnd"/>
-            <w:r>
-              <w:rPr>
-                <w:rFonts w:ascii="Calibri" w:hAnsi="Calibri" w:cs="Calibri"/>
-                <w:color w:val="000000"/>
-                <w:sz w:val="28"/>
-                <w:szCs w:val="28"/>
-                <w:lang w:val="ru-UA" w:eastAsia="ru-UA"/>
-              </w:rPr>
-              <w:t xml:space="preserve"> = 1.1+0.0045 = 1.1045</w:t>
+              <w:t>sum = sum + curr_val = 1.1+0.0045 = 1.1045</w:t>
             </w:r>
             <w:r>
               <w:rPr>
@@ -5653,84 +4991,16 @@
                 <w:lang w:val="ru-UA" w:eastAsia="ru-UA"/>
               </w:rPr>
             </w:pPr>
-            <w:proofErr w:type="spellStart"/>
-            <w:r>
-              <w:rPr>
-                <w:rFonts w:ascii="Calibri" w:hAnsi="Calibri" w:cs="Calibri"/>
-                <w:color w:val="000000"/>
-                <w:sz w:val="28"/>
-                <w:szCs w:val="28"/>
-                <w:lang w:val="ru-UA" w:eastAsia="ru-UA"/>
-              </w:rPr>
-              <w:t>abs</w:t>
-            </w:r>
-            <w:proofErr w:type="spellEnd"/>
-            <w:r>
-              <w:rPr>
-                <w:rFonts w:ascii="Calibri" w:hAnsi="Calibri" w:cs="Calibri"/>
-                <w:color w:val="000000"/>
-                <w:sz w:val="28"/>
-                <w:szCs w:val="28"/>
-                <w:lang w:val="ru-UA" w:eastAsia="ru-UA"/>
-              </w:rPr>
-              <w:t>(</w:t>
-            </w:r>
-            <w:proofErr w:type="spellStart"/>
-            <w:r>
-              <w:rPr>
-                <w:rFonts w:ascii="Calibri" w:hAnsi="Calibri" w:cs="Calibri"/>
-                <w:color w:val="000000"/>
-                <w:sz w:val="28"/>
-                <w:szCs w:val="28"/>
-                <w:lang w:val="ru-UA" w:eastAsia="ru-UA"/>
-              </w:rPr>
-              <w:t>sum</w:t>
-            </w:r>
-            <w:proofErr w:type="spellEnd"/>
-            <w:r>
-              <w:rPr>
-                <w:rFonts w:ascii="Calibri" w:hAnsi="Calibri" w:cs="Calibri"/>
-                <w:color w:val="000000"/>
-                <w:sz w:val="28"/>
-                <w:szCs w:val="28"/>
-                <w:lang w:val="ru-UA" w:eastAsia="ru-UA"/>
-              </w:rPr>
-              <w:t xml:space="preserve"> - </w:t>
-            </w:r>
-            <w:proofErr w:type="spellStart"/>
-            <w:r>
-              <w:rPr>
-                <w:rFonts w:ascii="Calibri" w:hAnsi="Calibri" w:cs="Calibri"/>
-                <w:color w:val="000000"/>
-                <w:sz w:val="28"/>
-                <w:szCs w:val="28"/>
-                <w:lang w:val="ru-UA" w:eastAsia="ru-UA"/>
-              </w:rPr>
-              <w:t>prev_sum</w:t>
-            </w:r>
-            <w:proofErr w:type="spellEnd"/>
-            <w:r>
-              <w:rPr>
-                <w:rFonts w:ascii="Calibri" w:hAnsi="Calibri" w:cs="Calibri"/>
-                <w:color w:val="000000"/>
-                <w:sz w:val="28"/>
-                <w:szCs w:val="28"/>
-                <w:lang w:val="ru-UA" w:eastAsia="ru-UA"/>
-              </w:rPr>
-              <w:t xml:space="preserve">) &gt; </w:t>
-            </w:r>
-            <w:proofErr w:type="spellStart"/>
-            <w:r>
-              <w:rPr>
-                <w:rFonts w:ascii="Calibri" w:hAnsi="Calibri" w:cs="Calibri"/>
-                <w:color w:val="000000"/>
-                <w:sz w:val="28"/>
-                <w:szCs w:val="28"/>
-                <w:lang w:val="ru-UA" w:eastAsia="ru-UA"/>
-              </w:rPr>
-              <w:t>epsilon</w:t>
-            </w:r>
-            <w:proofErr w:type="spellEnd"/>
+            <w:r>
+              <w:rPr>
+                <w:rFonts w:ascii="Calibri" w:hAnsi="Calibri" w:cs="Calibri"/>
+                <w:color w:val="000000"/>
+                <w:sz w:val="28"/>
+                <w:szCs w:val="28"/>
+                <w:lang w:val="ru-UA" w:eastAsia="ru-UA"/>
+              </w:rPr>
+              <w:t>abs(sum - prev_sum) &gt; epsilon</w:t>
+            </w:r>
             <w:r>
               <w:rPr>
                 <w:rFonts w:ascii="Calibri" w:hAnsi="Calibri" w:cs="Calibri"/>
@@ -5740,41 +5010,8 @@
                 <w:lang w:val="ru-UA" w:eastAsia="ru-UA"/>
               </w:rPr>
               <w:br/>
-            </w:r>
-            <w:proofErr w:type="spellStart"/>
-            <w:r>
-              <w:rPr>
-                <w:rFonts w:ascii="Calibri" w:hAnsi="Calibri" w:cs="Calibri"/>
-                <w:color w:val="000000"/>
-                <w:sz w:val="28"/>
-                <w:szCs w:val="28"/>
-                <w:lang w:val="ru-UA" w:eastAsia="ru-UA"/>
-              </w:rPr>
-              <w:t>abs</w:t>
-            </w:r>
-            <w:proofErr w:type="spellEnd"/>
-            <w:r>
-              <w:rPr>
-                <w:rFonts w:ascii="Calibri" w:hAnsi="Calibri" w:cs="Calibri"/>
-                <w:color w:val="000000"/>
-                <w:sz w:val="28"/>
-                <w:szCs w:val="28"/>
-                <w:lang w:val="ru-UA" w:eastAsia="ru-UA"/>
-              </w:rPr>
-              <w:t xml:space="preserve">(1.1045 - 1.1)&gt;0.00001 - </w:t>
-            </w:r>
-            <w:proofErr w:type="spellStart"/>
-            <w:r>
-              <w:rPr>
-                <w:rFonts w:ascii="Calibri" w:hAnsi="Calibri" w:cs="Calibri"/>
-                <w:color w:val="000000"/>
-                <w:sz w:val="28"/>
-                <w:szCs w:val="28"/>
-                <w:lang w:val="ru-UA" w:eastAsia="ru-UA"/>
-              </w:rPr>
-              <w:t>false</w:t>
-            </w:r>
-            <w:proofErr w:type="spellEnd"/>
+              <w:t>abs(1.1045 - 1.1)&gt;0.00001 - false</w:t>
+            </w:r>
           </w:p>
         </w:tc>
       </w:tr>
@@ -5939,49 +5176,15 @@
                 <w:lang w:val="ru-UA" w:eastAsia="ru-UA"/>
               </w:rPr>
             </w:pPr>
-            <w:proofErr w:type="spellStart"/>
-            <w:r>
-              <w:rPr>
-                <w:rFonts w:ascii="Calibri" w:hAnsi="Calibri" w:cs="Calibri"/>
-                <w:color w:val="000000"/>
-                <w:sz w:val="28"/>
-                <w:szCs w:val="28"/>
-                <w:lang w:val="ru-UA" w:eastAsia="ru-UA"/>
-              </w:rPr>
-              <w:t>prev_sum</w:t>
-            </w:r>
-            <w:proofErr w:type="spellEnd"/>
-            <w:r>
-              <w:rPr>
-                <w:rFonts w:ascii="Calibri" w:hAnsi="Calibri" w:cs="Calibri"/>
-                <w:color w:val="000000"/>
-                <w:sz w:val="28"/>
-                <w:szCs w:val="28"/>
-                <w:lang w:val="ru-UA" w:eastAsia="ru-UA"/>
-              </w:rPr>
-              <w:t xml:space="preserve"> = </w:t>
-            </w:r>
-            <w:proofErr w:type="spellStart"/>
-            <w:r>
-              <w:rPr>
-                <w:rFonts w:ascii="Calibri" w:hAnsi="Calibri" w:cs="Calibri"/>
-                <w:color w:val="000000"/>
-                <w:sz w:val="28"/>
-                <w:szCs w:val="28"/>
-                <w:lang w:val="ru-UA" w:eastAsia="ru-UA"/>
-              </w:rPr>
-              <w:t>sum</w:t>
-            </w:r>
-            <w:proofErr w:type="spellEnd"/>
-            <w:r>
-              <w:rPr>
-                <w:rFonts w:ascii="Calibri" w:hAnsi="Calibri" w:cs="Calibri"/>
-                <w:color w:val="000000"/>
-                <w:sz w:val="28"/>
-                <w:szCs w:val="28"/>
-                <w:lang w:val="ru-UA" w:eastAsia="ru-UA"/>
-              </w:rPr>
-              <w:t xml:space="preserve"> = 1.1045</w:t>
+            <w:r>
+              <w:rPr>
+                <w:rFonts w:ascii="Calibri" w:hAnsi="Calibri" w:cs="Calibri"/>
+                <w:color w:val="000000"/>
+                <w:sz w:val="28"/>
+                <w:szCs w:val="28"/>
+                <w:lang w:val="ru-UA" w:eastAsia="ru-UA"/>
+              </w:rPr>
+              <w:t>prev_sum = sum = 1.1045</w:t>
             </w:r>
             <w:r>
               <w:rPr>
@@ -5992,50 +5195,7 @@
                 <w:lang w:val="ru-UA" w:eastAsia="ru-UA"/>
               </w:rPr>
               <w:br/>
-            </w:r>
-            <w:proofErr w:type="spellStart"/>
-            <w:r>
-              <w:rPr>
-                <w:rFonts w:ascii="Calibri" w:hAnsi="Calibri" w:cs="Calibri"/>
-                <w:color w:val="000000"/>
-                <w:sz w:val="28"/>
-                <w:szCs w:val="28"/>
-                <w:lang w:val="ru-UA" w:eastAsia="ru-UA"/>
-              </w:rPr>
-              <w:t>curr_val</w:t>
-            </w:r>
-            <w:proofErr w:type="spellEnd"/>
-            <w:r>
-              <w:rPr>
-                <w:rFonts w:ascii="Calibri" w:hAnsi="Calibri" w:cs="Calibri"/>
-                <w:color w:val="000000"/>
-                <w:sz w:val="28"/>
-                <w:szCs w:val="28"/>
-                <w:lang w:val="ru-UA" w:eastAsia="ru-UA"/>
-              </w:rPr>
-              <w:t xml:space="preserve"> = </w:t>
-            </w:r>
-            <w:proofErr w:type="spellStart"/>
-            <w:r>
-              <w:rPr>
-                <w:rFonts w:ascii="Calibri" w:hAnsi="Calibri" w:cs="Calibri"/>
-                <w:color w:val="000000"/>
-                <w:sz w:val="28"/>
-                <w:szCs w:val="28"/>
-                <w:lang w:val="ru-UA" w:eastAsia="ru-UA"/>
-              </w:rPr>
-              <w:t>curr_val</w:t>
-            </w:r>
-            <w:proofErr w:type="spellEnd"/>
-            <w:r>
-              <w:rPr>
-                <w:rFonts w:ascii="Calibri" w:hAnsi="Calibri" w:cs="Calibri"/>
-                <w:color w:val="000000"/>
-                <w:sz w:val="28"/>
-                <w:szCs w:val="28"/>
-                <w:lang w:val="ru-UA" w:eastAsia="ru-UA"/>
-              </w:rPr>
-              <w:t>*(a - k + 1) * x / k)=0.0045*(10-3+1)*0.01/3 = 0.00012</w:t>
+              <w:t>curr_val = curr_val*(a - k + 1) * x / k)=0.0045*(10-3+1)*0.01/3 = 0.00012</w:t>
             </w:r>
             <w:r>
               <w:rPr>
@@ -6046,72 +5206,7 @@
                 <w:lang w:val="ru-UA" w:eastAsia="ru-UA"/>
               </w:rPr>
               <w:br/>
-            </w:r>
-            <w:proofErr w:type="spellStart"/>
-            <w:r>
-              <w:rPr>
-                <w:rFonts w:ascii="Calibri" w:hAnsi="Calibri" w:cs="Calibri"/>
-                <w:color w:val="000000"/>
-                <w:sz w:val="28"/>
-                <w:szCs w:val="28"/>
-                <w:lang w:val="ru-UA" w:eastAsia="ru-UA"/>
-              </w:rPr>
-              <w:t>sum</w:t>
-            </w:r>
-            <w:proofErr w:type="spellEnd"/>
-            <w:r>
-              <w:rPr>
-                <w:rFonts w:ascii="Calibri" w:hAnsi="Calibri" w:cs="Calibri"/>
-                <w:color w:val="000000"/>
-                <w:sz w:val="28"/>
-                <w:szCs w:val="28"/>
-                <w:lang w:val="ru-UA" w:eastAsia="ru-UA"/>
-              </w:rPr>
-              <w:t xml:space="preserve"> = </w:t>
-            </w:r>
-            <w:proofErr w:type="spellStart"/>
-            <w:r>
-              <w:rPr>
-                <w:rFonts w:ascii="Calibri" w:hAnsi="Calibri" w:cs="Calibri"/>
-                <w:color w:val="000000"/>
-                <w:sz w:val="28"/>
-                <w:szCs w:val="28"/>
-                <w:lang w:val="ru-UA" w:eastAsia="ru-UA"/>
-              </w:rPr>
-              <w:t>sum</w:t>
-            </w:r>
-            <w:proofErr w:type="spellEnd"/>
-            <w:r>
-              <w:rPr>
-                <w:rFonts w:ascii="Calibri" w:hAnsi="Calibri" w:cs="Calibri"/>
-                <w:color w:val="000000"/>
-                <w:sz w:val="28"/>
-                <w:szCs w:val="28"/>
-                <w:lang w:val="ru-UA" w:eastAsia="ru-UA"/>
-              </w:rPr>
-              <w:t xml:space="preserve"> + </w:t>
-            </w:r>
-            <w:proofErr w:type="spellStart"/>
-            <w:r>
-              <w:rPr>
-                <w:rFonts w:ascii="Calibri" w:hAnsi="Calibri" w:cs="Calibri"/>
-                <w:color w:val="000000"/>
-                <w:sz w:val="28"/>
-                <w:szCs w:val="28"/>
-                <w:lang w:val="ru-UA" w:eastAsia="ru-UA"/>
-              </w:rPr>
-              <w:t>curr_val</w:t>
-            </w:r>
-            <w:proofErr w:type="spellEnd"/>
-            <w:r>
-              <w:rPr>
-                <w:rFonts w:ascii="Calibri" w:hAnsi="Calibri" w:cs="Calibri"/>
-                <w:color w:val="000000"/>
-                <w:sz w:val="28"/>
-                <w:szCs w:val="28"/>
-                <w:lang w:val="ru-UA" w:eastAsia="ru-UA"/>
-              </w:rPr>
-              <w:t xml:space="preserve"> = 1.1045+0.00012 = 1.10462</w:t>
+              <w:t>sum = sum + curr_val = 1.1045+0.00012 = 1.10462</w:t>
             </w:r>
             <w:r>
               <w:rPr>
@@ -6215,84 +5310,16 @@
                 <w:lang w:val="ru-UA" w:eastAsia="ru-UA"/>
               </w:rPr>
             </w:pPr>
-            <w:proofErr w:type="spellStart"/>
-            <w:r>
-              <w:rPr>
-                <w:rFonts w:ascii="Calibri" w:hAnsi="Calibri" w:cs="Calibri"/>
-                <w:color w:val="000000"/>
-                <w:sz w:val="28"/>
-                <w:szCs w:val="28"/>
-                <w:lang w:val="ru-UA" w:eastAsia="ru-UA"/>
-              </w:rPr>
-              <w:t>abs</w:t>
-            </w:r>
-            <w:proofErr w:type="spellEnd"/>
-            <w:r>
-              <w:rPr>
-                <w:rFonts w:ascii="Calibri" w:hAnsi="Calibri" w:cs="Calibri"/>
-                <w:color w:val="000000"/>
-                <w:sz w:val="28"/>
-                <w:szCs w:val="28"/>
-                <w:lang w:val="ru-UA" w:eastAsia="ru-UA"/>
-              </w:rPr>
-              <w:t>(</w:t>
-            </w:r>
-            <w:proofErr w:type="spellStart"/>
-            <w:r>
-              <w:rPr>
-                <w:rFonts w:ascii="Calibri" w:hAnsi="Calibri" w:cs="Calibri"/>
-                <w:color w:val="000000"/>
-                <w:sz w:val="28"/>
-                <w:szCs w:val="28"/>
-                <w:lang w:val="ru-UA" w:eastAsia="ru-UA"/>
-              </w:rPr>
-              <w:t>sum</w:t>
-            </w:r>
-            <w:proofErr w:type="spellEnd"/>
-            <w:r>
-              <w:rPr>
-                <w:rFonts w:ascii="Calibri" w:hAnsi="Calibri" w:cs="Calibri"/>
-                <w:color w:val="000000"/>
-                <w:sz w:val="28"/>
-                <w:szCs w:val="28"/>
-                <w:lang w:val="ru-UA" w:eastAsia="ru-UA"/>
-              </w:rPr>
-              <w:t xml:space="preserve"> - </w:t>
-            </w:r>
-            <w:proofErr w:type="spellStart"/>
-            <w:r>
-              <w:rPr>
-                <w:rFonts w:ascii="Calibri" w:hAnsi="Calibri" w:cs="Calibri"/>
-                <w:color w:val="000000"/>
-                <w:sz w:val="28"/>
-                <w:szCs w:val="28"/>
-                <w:lang w:val="ru-UA" w:eastAsia="ru-UA"/>
-              </w:rPr>
-              <w:t>prev_sum</w:t>
-            </w:r>
-            <w:proofErr w:type="spellEnd"/>
-            <w:r>
-              <w:rPr>
-                <w:rFonts w:ascii="Calibri" w:hAnsi="Calibri" w:cs="Calibri"/>
-                <w:color w:val="000000"/>
-                <w:sz w:val="28"/>
-                <w:szCs w:val="28"/>
-                <w:lang w:val="ru-UA" w:eastAsia="ru-UA"/>
-              </w:rPr>
-              <w:t xml:space="preserve">) &gt; </w:t>
-            </w:r>
-            <w:proofErr w:type="spellStart"/>
-            <w:r>
-              <w:rPr>
-                <w:rFonts w:ascii="Calibri" w:hAnsi="Calibri" w:cs="Calibri"/>
-                <w:color w:val="000000"/>
-                <w:sz w:val="28"/>
-                <w:szCs w:val="28"/>
-                <w:lang w:val="ru-UA" w:eastAsia="ru-UA"/>
-              </w:rPr>
-              <w:t>epsilon</w:t>
-            </w:r>
-            <w:proofErr w:type="spellEnd"/>
+            <w:r>
+              <w:rPr>
+                <w:rFonts w:ascii="Calibri" w:hAnsi="Calibri" w:cs="Calibri"/>
+                <w:color w:val="000000"/>
+                <w:sz w:val="28"/>
+                <w:szCs w:val="28"/>
+                <w:lang w:val="ru-UA" w:eastAsia="ru-UA"/>
+              </w:rPr>
+              <w:t>abs(sum - prev_sum) &gt; epsilon</w:t>
+            </w:r>
             <w:r>
               <w:rPr>
                 <w:rFonts w:ascii="Calibri" w:hAnsi="Calibri" w:cs="Calibri"/>
@@ -6302,41 +5329,8 @@
                 <w:lang w:val="ru-UA" w:eastAsia="ru-UA"/>
               </w:rPr>
               <w:br/>
-            </w:r>
-            <w:proofErr w:type="spellStart"/>
-            <w:r>
-              <w:rPr>
-                <w:rFonts w:ascii="Calibri" w:hAnsi="Calibri" w:cs="Calibri"/>
-                <w:color w:val="000000"/>
-                <w:sz w:val="28"/>
-                <w:szCs w:val="28"/>
-                <w:lang w:val="ru-UA" w:eastAsia="ru-UA"/>
-              </w:rPr>
-              <w:t>abs</w:t>
-            </w:r>
-            <w:proofErr w:type="spellEnd"/>
-            <w:r>
-              <w:rPr>
-                <w:rFonts w:ascii="Calibri" w:hAnsi="Calibri" w:cs="Calibri"/>
-                <w:color w:val="000000"/>
-                <w:sz w:val="28"/>
-                <w:szCs w:val="28"/>
-                <w:lang w:val="ru-UA" w:eastAsia="ru-UA"/>
-              </w:rPr>
-              <w:t xml:space="preserve">(1.10462 - 1.1045)&gt;0.00001 - </w:t>
-            </w:r>
-            <w:proofErr w:type="spellStart"/>
-            <w:r>
-              <w:rPr>
-                <w:rFonts w:ascii="Calibri" w:hAnsi="Calibri" w:cs="Calibri"/>
-                <w:color w:val="000000"/>
-                <w:sz w:val="28"/>
-                <w:szCs w:val="28"/>
-                <w:lang w:val="ru-UA" w:eastAsia="ru-UA"/>
-              </w:rPr>
-              <w:t>true</w:t>
-            </w:r>
-            <w:proofErr w:type="spellEnd"/>
+              <w:t>abs(1.10462 - 1.1045)&gt;0.00001 - true</w:t>
+            </w:r>
           </w:p>
         </w:tc>
         <w:tc>
@@ -6429,49 +5423,15 @@
                 <w:lang w:val="ru-UA" w:eastAsia="ru-UA"/>
               </w:rPr>
             </w:pPr>
-            <w:proofErr w:type="spellStart"/>
-            <w:r>
-              <w:rPr>
-                <w:rFonts w:ascii="Calibri" w:hAnsi="Calibri" w:cs="Calibri"/>
-                <w:color w:val="000000"/>
-                <w:sz w:val="28"/>
-                <w:szCs w:val="28"/>
-                <w:lang w:val="ru-UA" w:eastAsia="ru-UA"/>
-              </w:rPr>
-              <w:t>prev_sum</w:t>
-            </w:r>
-            <w:proofErr w:type="spellEnd"/>
-            <w:r>
-              <w:rPr>
-                <w:rFonts w:ascii="Calibri" w:hAnsi="Calibri" w:cs="Calibri"/>
-                <w:color w:val="000000"/>
-                <w:sz w:val="28"/>
-                <w:szCs w:val="28"/>
-                <w:lang w:val="ru-UA" w:eastAsia="ru-UA"/>
-              </w:rPr>
-              <w:t xml:space="preserve"> = </w:t>
-            </w:r>
-            <w:proofErr w:type="spellStart"/>
-            <w:r>
-              <w:rPr>
-                <w:rFonts w:ascii="Calibri" w:hAnsi="Calibri" w:cs="Calibri"/>
-                <w:color w:val="000000"/>
-                <w:sz w:val="28"/>
-                <w:szCs w:val="28"/>
-                <w:lang w:val="ru-UA" w:eastAsia="ru-UA"/>
-              </w:rPr>
-              <w:t>sum</w:t>
-            </w:r>
-            <w:proofErr w:type="spellEnd"/>
-            <w:r>
-              <w:rPr>
-                <w:rFonts w:ascii="Calibri" w:hAnsi="Calibri" w:cs="Calibri"/>
-                <w:color w:val="000000"/>
-                <w:sz w:val="28"/>
-                <w:szCs w:val="28"/>
-                <w:lang w:val="ru-UA" w:eastAsia="ru-UA"/>
-              </w:rPr>
-              <w:t xml:space="preserve"> = 1.10462</w:t>
+            <w:r>
+              <w:rPr>
+                <w:rFonts w:ascii="Calibri" w:hAnsi="Calibri" w:cs="Calibri"/>
+                <w:color w:val="000000"/>
+                <w:sz w:val="28"/>
+                <w:szCs w:val="28"/>
+                <w:lang w:val="ru-UA" w:eastAsia="ru-UA"/>
+              </w:rPr>
+              <w:t>prev_sum = sum = 1.10462</w:t>
             </w:r>
             <w:r>
               <w:rPr>
@@ -6482,50 +5442,7 @@
                 <w:lang w:val="ru-UA" w:eastAsia="ru-UA"/>
               </w:rPr>
               <w:br/>
-            </w:r>
-            <w:proofErr w:type="spellStart"/>
-            <w:r>
-              <w:rPr>
-                <w:rFonts w:ascii="Calibri" w:hAnsi="Calibri" w:cs="Calibri"/>
-                <w:color w:val="000000"/>
-                <w:sz w:val="28"/>
-                <w:szCs w:val="28"/>
-                <w:lang w:val="ru-UA" w:eastAsia="ru-UA"/>
-              </w:rPr>
-              <w:t>curr_val</w:t>
-            </w:r>
-            <w:proofErr w:type="spellEnd"/>
-            <w:r>
-              <w:rPr>
-                <w:rFonts w:ascii="Calibri" w:hAnsi="Calibri" w:cs="Calibri"/>
-                <w:color w:val="000000"/>
-                <w:sz w:val="28"/>
-                <w:szCs w:val="28"/>
-                <w:lang w:val="ru-UA" w:eastAsia="ru-UA"/>
-              </w:rPr>
-              <w:t xml:space="preserve"> = </w:t>
-            </w:r>
-            <w:proofErr w:type="spellStart"/>
-            <w:r>
-              <w:rPr>
-                <w:rFonts w:ascii="Calibri" w:hAnsi="Calibri" w:cs="Calibri"/>
-                <w:color w:val="000000"/>
-                <w:sz w:val="28"/>
-                <w:szCs w:val="28"/>
-                <w:lang w:val="ru-UA" w:eastAsia="ru-UA"/>
-              </w:rPr>
-              <w:t>curr_val</w:t>
-            </w:r>
-            <w:proofErr w:type="spellEnd"/>
-            <w:r>
-              <w:rPr>
-                <w:rFonts w:ascii="Calibri" w:hAnsi="Calibri" w:cs="Calibri"/>
-                <w:color w:val="000000"/>
-                <w:sz w:val="28"/>
-                <w:szCs w:val="28"/>
-                <w:lang w:val="ru-UA" w:eastAsia="ru-UA"/>
-              </w:rPr>
-              <w:t>*(a - k + 1) * x / k)=0.00012*(10-4+1)*0.01/4 = 0.0000021</w:t>
+              <w:t>curr_val = curr_val*(a - k + 1) * x / k)=0.00012*(10-4+1)*0.01/4 = 0.0000021</w:t>
             </w:r>
             <w:r>
               <w:rPr>
@@ -6536,72 +5453,7 @@
                 <w:lang w:val="ru-UA" w:eastAsia="ru-UA"/>
               </w:rPr>
               <w:br/>
-            </w:r>
-            <w:proofErr w:type="spellStart"/>
-            <w:r>
-              <w:rPr>
-                <w:rFonts w:ascii="Calibri" w:hAnsi="Calibri" w:cs="Calibri"/>
-                <w:color w:val="000000"/>
-                <w:sz w:val="28"/>
-                <w:szCs w:val="28"/>
-                <w:lang w:val="ru-UA" w:eastAsia="ru-UA"/>
-              </w:rPr>
-              <w:t>sum</w:t>
-            </w:r>
-            <w:proofErr w:type="spellEnd"/>
-            <w:r>
-              <w:rPr>
-                <w:rFonts w:ascii="Calibri" w:hAnsi="Calibri" w:cs="Calibri"/>
-                <w:color w:val="000000"/>
-                <w:sz w:val="28"/>
-                <w:szCs w:val="28"/>
-                <w:lang w:val="ru-UA" w:eastAsia="ru-UA"/>
-              </w:rPr>
-              <w:t xml:space="preserve"> = </w:t>
-            </w:r>
-            <w:proofErr w:type="spellStart"/>
-            <w:r>
-              <w:rPr>
-                <w:rFonts w:ascii="Calibri" w:hAnsi="Calibri" w:cs="Calibri"/>
-                <w:color w:val="000000"/>
-                <w:sz w:val="28"/>
-                <w:szCs w:val="28"/>
-                <w:lang w:val="ru-UA" w:eastAsia="ru-UA"/>
-              </w:rPr>
-              <w:t>sum</w:t>
-            </w:r>
-            <w:proofErr w:type="spellEnd"/>
-            <w:r>
-              <w:rPr>
-                <w:rFonts w:ascii="Calibri" w:hAnsi="Calibri" w:cs="Calibri"/>
-                <w:color w:val="000000"/>
-                <w:sz w:val="28"/>
-                <w:szCs w:val="28"/>
-                <w:lang w:val="ru-UA" w:eastAsia="ru-UA"/>
-              </w:rPr>
-              <w:t xml:space="preserve"> + </w:t>
-            </w:r>
-            <w:proofErr w:type="spellStart"/>
-            <w:r>
-              <w:rPr>
-                <w:rFonts w:ascii="Calibri" w:hAnsi="Calibri" w:cs="Calibri"/>
-                <w:color w:val="000000"/>
-                <w:sz w:val="28"/>
-                <w:szCs w:val="28"/>
-                <w:lang w:val="ru-UA" w:eastAsia="ru-UA"/>
-              </w:rPr>
-              <w:t>curr_val</w:t>
-            </w:r>
-            <w:proofErr w:type="spellEnd"/>
-            <w:r>
-              <w:rPr>
-                <w:rFonts w:ascii="Calibri" w:hAnsi="Calibri" w:cs="Calibri"/>
-                <w:color w:val="000000"/>
-                <w:sz w:val="28"/>
-                <w:szCs w:val="28"/>
-                <w:lang w:val="ru-UA" w:eastAsia="ru-UA"/>
-              </w:rPr>
-              <w:t xml:space="preserve"> = 1.10462+0.0000021 =1.1046221</w:t>
+              <w:t>sum = sum + curr_val = 1.10462+0.0000021 =1.1046221</w:t>
             </w:r>
             <w:r>
               <w:rPr>
@@ -6705,84 +5557,16 @@
                 <w:lang w:val="ru-UA" w:eastAsia="ru-UA"/>
               </w:rPr>
             </w:pPr>
-            <w:proofErr w:type="spellStart"/>
-            <w:r>
-              <w:rPr>
-                <w:rFonts w:ascii="Calibri" w:hAnsi="Calibri" w:cs="Calibri"/>
-                <w:color w:val="000000"/>
-                <w:sz w:val="28"/>
-                <w:szCs w:val="28"/>
-                <w:lang w:val="ru-UA" w:eastAsia="ru-UA"/>
-              </w:rPr>
-              <w:t>abs</w:t>
-            </w:r>
-            <w:proofErr w:type="spellEnd"/>
-            <w:r>
-              <w:rPr>
-                <w:rFonts w:ascii="Calibri" w:hAnsi="Calibri" w:cs="Calibri"/>
-                <w:color w:val="000000"/>
-                <w:sz w:val="28"/>
-                <w:szCs w:val="28"/>
-                <w:lang w:val="ru-UA" w:eastAsia="ru-UA"/>
-              </w:rPr>
-              <w:t>(</w:t>
-            </w:r>
-            <w:proofErr w:type="spellStart"/>
-            <w:r>
-              <w:rPr>
-                <w:rFonts w:ascii="Calibri" w:hAnsi="Calibri" w:cs="Calibri"/>
-                <w:color w:val="000000"/>
-                <w:sz w:val="28"/>
-                <w:szCs w:val="28"/>
-                <w:lang w:val="ru-UA" w:eastAsia="ru-UA"/>
-              </w:rPr>
-              <w:t>sum</w:t>
-            </w:r>
-            <w:proofErr w:type="spellEnd"/>
-            <w:r>
-              <w:rPr>
-                <w:rFonts w:ascii="Calibri" w:hAnsi="Calibri" w:cs="Calibri"/>
-                <w:color w:val="000000"/>
-                <w:sz w:val="28"/>
-                <w:szCs w:val="28"/>
-                <w:lang w:val="ru-UA" w:eastAsia="ru-UA"/>
-              </w:rPr>
-              <w:t xml:space="preserve"> - </w:t>
-            </w:r>
-            <w:proofErr w:type="spellStart"/>
-            <w:r>
-              <w:rPr>
-                <w:rFonts w:ascii="Calibri" w:hAnsi="Calibri" w:cs="Calibri"/>
-                <w:color w:val="000000"/>
-                <w:sz w:val="28"/>
-                <w:szCs w:val="28"/>
-                <w:lang w:val="ru-UA" w:eastAsia="ru-UA"/>
-              </w:rPr>
-              <w:t>prev_sum</w:t>
-            </w:r>
-            <w:proofErr w:type="spellEnd"/>
-            <w:r>
-              <w:rPr>
-                <w:rFonts w:ascii="Calibri" w:hAnsi="Calibri" w:cs="Calibri"/>
-                <w:color w:val="000000"/>
-                <w:sz w:val="28"/>
-                <w:szCs w:val="28"/>
-                <w:lang w:val="ru-UA" w:eastAsia="ru-UA"/>
-              </w:rPr>
-              <w:t xml:space="preserve">) &gt; </w:t>
-            </w:r>
-            <w:proofErr w:type="spellStart"/>
-            <w:r>
-              <w:rPr>
-                <w:rFonts w:ascii="Calibri" w:hAnsi="Calibri" w:cs="Calibri"/>
-                <w:color w:val="000000"/>
-                <w:sz w:val="28"/>
-                <w:szCs w:val="28"/>
-                <w:lang w:val="ru-UA" w:eastAsia="ru-UA"/>
-              </w:rPr>
-              <w:t>epsilon</w:t>
-            </w:r>
-            <w:proofErr w:type="spellEnd"/>
+            <w:r>
+              <w:rPr>
+                <w:rFonts w:ascii="Calibri" w:hAnsi="Calibri" w:cs="Calibri"/>
+                <w:color w:val="000000"/>
+                <w:sz w:val="28"/>
+                <w:szCs w:val="28"/>
+                <w:lang w:val="ru-UA" w:eastAsia="ru-UA"/>
+              </w:rPr>
+              <w:t>abs(sum - prev_sum) &gt; epsilon</w:t>
+            </w:r>
             <w:r>
               <w:rPr>
                 <w:rFonts w:ascii="Calibri" w:hAnsi="Calibri" w:cs="Calibri"/>
@@ -6792,41 +5576,8 @@
                 <w:lang w:val="ru-UA" w:eastAsia="ru-UA"/>
               </w:rPr>
               <w:br/>
-            </w:r>
-            <w:proofErr w:type="spellStart"/>
-            <w:r>
-              <w:rPr>
-                <w:rFonts w:ascii="Calibri" w:hAnsi="Calibri" w:cs="Calibri"/>
-                <w:color w:val="000000"/>
-                <w:sz w:val="28"/>
-                <w:szCs w:val="28"/>
-                <w:lang w:val="ru-UA" w:eastAsia="ru-UA"/>
-              </w:rPr>
-              <w:t>abs</w:t>
-            </w:r>
-            <w:proofErr w:type="spellEnd"/>
-            <w:r>
-              <w:rPr>
-                <w:rFonts w:ascii="Calibri" w:hAnsi="Calibri" w:cs="Calibri"/>
-                <w:color w:val="000000"/>
-                <w:sz w:val="28"/>
-                <w:szCs w:val="28"/>
-                <w:lang w:val="ru-UA" w:eastAsia="ru-UA"/>
-              </w:rPr>
-              <w:t xml:space="preserve">(1.1046221-1.10462)&gt;0.00001 - </w:t>
-            </w:r>
-            <w:proofErr w:type="spellStart"/>
-            <w:r>
-              <w:rPr>
-                <w:rFonts w:ascii="Calibri" w:hAnsi="Calibri" w:cs="Calibri"/>
-                <w:color w:val="000000"/>
-                <w:sz w:val="28"/>
-                <w:szCs w:val="28"/>
-                <w:lang w:val="ru-UA" w:eastAsia="ru-UA"/>
-              </w:rPr>
-              <w:t>false</w:t>
-            </w:r>
-            <w:proofErr w:type="spellEnd"/>
+              <w:t>abs(1.1046221-1.10462)&gt;0.00001 - false</w:t>
+            </w:r>
           </w:p>
         </w:tc>
         <w:tc>
@@ -6919,49 +5670,15 @@
                 <w:lang w:val="ru-UA" w:eastAsia="ru-UA"/>
               </w:rPr>
             </w:pPr>
-            <w:proofErr w:type="spellStart"/>
-            <w:r>
-              <w:rPr>
-                <w:rFonts w:ascii="Calibri" w:hAnsi="Calibri" w:cs="Calibri"/>
-                <w:color w:val="000000"/>
-                <w:sz w:val="28"/>
-                <w:szCs w:val="28"/>
-                <w:lang w:val="ru-UA" w:eastAsia="ru-UA"/>
-              </w:rPr>
-              <w:t>Вивід</w:t>
-            </w:r>
-            <w:proofErr w:type="spellEnd"/>
-            <w:r>
-              <w:rPr>
-                <w:rFonts w:ascii="Calibri" w:hAnsi="Calibri" w:cs="Calibri"/>
-                <w:color w:val="000000"/>
-                <w:sz w:val="28"/>
-                <w:szCs w:val="28"/>
-                <w:lang w:val="ru-UA" w:eastAsia="ru-UA"/>
-              </w:rPr>
-              <w:t xml:space="preserve">: </w:t>
-            </w:r>
-            <w:proofErr w:type="spellStart"/>
-            <w:r>
-              <w:rPr>
-                <w:rFonts w:ascii="Calibri" w:hAnsi="Calibri" w:cs="Calibri"/>
-                <w:color w:val="000000"/>
-                <w:sz w:val="28"/>
-                <w:szCs w:val="28"/>
-                <w:lang w:val="ru-UA" w:eastAsia="ru-UA"/>
-              </w:rPr>
-              <w:t>sum</w:t>
-            </w:r>
-            <w:proofErr w:type="spellEnd"/>
-            <w:r>
-              <w:rPr>
-                <w:rFonts w:ascii="Calibri" w:hAnsi="Calibri" w:cs="Calibri"/>
-                <w:color w:val="000000"/>
-                <w:sz w:val="28"/>
-                <w:szCs w:val="28"/>
-                <w:lang w:val="ru-UA" w:eastAsia="ru-UA"/>
-              </w:rPr>
-              <w:t xml:space="preserve"> = 1.1046221</w:t>
+            <w:r>
+              <w:rPr>
+                <w:rFonts w:ascii="Calibri" w:hAnsi="Calibri" w:cs="Calibri"/>
+                <w:color w:val="000000"/>
+                <w:sz w:val="28"/>
+                <w:szCs w:val="28"/>
+                <w:lang w:val="ru-UA" w:eastAsia="ru-UA"/>
+              </w:rPr>
+              <w:t>Вивід: sum = 1.1046221</w:t>
             </w:r>
           </w:p>
         </w:tc>
@@ -7056,7 +5773,6 @@
                 <w:lang w:val="ru-UA" w:eastAsia="ru-UA"/>
               </w:rPr>
             </w:pPr>
-            <w:proofErr w:type="spellStart"/>
             <w:r>
               <w:rPr>
                 <w:rFonts w:ascii="Calibri" w:hAnsi="Calibri" w:cs="Calibri"/>
@@ -7067,7 +5783,6 @@
               </w:rPr>
               <w:t>Кінець</w:t>
             </w:r>
-            <w:proofErr w:type="spellEnd"/>
           </w:p>
         </w:tc>
         <w:tc>
